--- a/开题报告.docx
+++ b/开题报告.docx
@@ -1,6 +1,6 @@
 
 <file path=word/document.xml><?xml version="1.0" encoding="utf-8"?>
-<w:document xmlns:wpc="http://schemas.microsoft.com/office/word/2010/wordprocessingCanvas" xmlns:cx="http://schemas.microsoft.com/office/drawing/2014/chartex" xmlns:cx1="http://schemas.microsoft.com/office/drawing/2015/9/8/chartex" xmlns:cx2="http://schemas.microsoft.com/office/drawing/2015/10/21/chartex" xmlns:cx3="http://schemas.microsoft.com/office/drawing/2016/5/9/chartex" xmlns:cx4="http://schemas.microsoft.com/office/drawing/2016/5/10/chartex" xmlns:cx5="http://schemas.microsoft.com/office/drawing/2016/5/11/chartex" xmlns:cx6="http://schemas.microsoft.com/office/drawing/2016/5/12/chartex" xmlns:cx7="http://schemas.microsoft.com/office/drawing/2016/5/13/chartex" xmlns:cx8="http://schemas.microsoft.com/office/drawing/2016/5/14/chartex" xmlns:mc="http://schemas.openxmlformats.org/markup-compatibility/2006" xmlns:aink="http://schemas.microsoft.com/office/drawing/2016/ink" xmlns:am3d="http://schemas.microsoft.com/office/drawing/2017/model3d" xmlns:o="urn:schemas-microsoft-com:office:office" xmlns:r="http://schemas.openxmlformats.org/officeDocument/2006/relationships" xmlns:m="http://schemas.openxmlformats.org/officeDocument/2006/math" xmlns:v="urn:schemas-microsoft-com:vml" xmlns:wp14="http://schemas.microsoft.com/office/word/2010/wordprocessingDrawing" xmlns:wp="http://schemas.openxmlformats.org/drawingml/2006/wordprocessingDrawing" xmlns:w10="urn:schemas-microsoft-com:office:word" xmlns:w="http://schemas.openxmlformats.org/wordprocessingml/2006/main" xmlns:w14="http://schemas.microsoft.com/office/word/2010/wordml" xmlns:w15="http://schemas.microsoft.com/office/word/2012/wordml" xmlns:w16cid="http://schemas.microsoft.com/office/word/2016/wordml/cid" xmlns:w16se="http://schemas.microsoft.com/office/word/2015/wordml/symex" xmlns:wpg="http://schemas.microsoft.com/office/word/2010/wordprocessingGroup" xmlns:wpi="http://schemas.microsoft.com/office/word/2010/wordprocessingInk" xmlns:wne="http://schemas.microsoft.com/office/word/2006/wordml" xmlns:wps="http://schemas.microsoft.com/office/word/2010/wordprocessingShape" mc:Ignorable="w14 w15 w16se w16cid wp14">
+<w:document xmlns:wpc="http://schemas.microsoft.com/office/word/2010/wordprocessingCanvas" xmlns:mc="http://schemas.openxmlformats.org/markup-compatibility/2006" xmlns:o="urn:schemas-microsoft-com:office:office" xmlns:r="http://schemas.openxmlformats.org/officeDocument/2006/relationships" xmlns:m="http://schemas.openxmlformats.org/officeDocument/2006/math" xmlns:v="urn:schemas-microsoft-com:vml" xmlns:wp14="http://schemas.microsoft.com/office/word/2010/wordprocessingDrawing" xmlns:wp="http://schemas.openxmlformats.org/drawingml/2006/wordprocessingDrawing" xmlns:w10="urn:schemas-microsoft-com:office:word" xmlns:w="http://schemas.openxmlformats.org/wordprocessingml/2006/main" xmlns:w14="http://schemas.microsoft.com/office/word/2010/wordml" xmlns:w15="http://schemas.microsoft.com/office/word/2012/wordml" xmlns:wpg="http://schemas.microsoft.com/office/word/2010/wordprocessingGroup" xmlns:wpi="http://schemas.microsoft.com/office/word/2010/wordprocessingInk" xmlns:wne="http://schemas.microsoft.com/office/word/2006/wordml" xmlns:wps="http://schemas.microsoft.com/office/word/2010/wordprocessingShape" mc:Ignorable="w14 w15 wp14">
   <w:body>
     <w:p>
       <w:pPr>
@@ -203,6 +203,16 @@
           <w:szCs w:val="36"/>
           <w:lang w:val="zh-CN"/>
         </w:rPr>
+        <w:t xml:space="preserve"> </w:t>
+      </w:r>
+      <w:r>
+        <w:rPr>
+          <w:rFonts w:hint="eastAsia"/>
+          <w:b/>
+          <w:sz w:val="36"/>
+          <w:szCs w:val="36"/>
+          <w:lang w:val="zh-CN"/>
+        </w:rPr>
         <w:t>组员：</w:t>
       </w:r>
       <w:r>
@@ -269,7 +279,18 @@
           <w:u w:val="single"/>
           <w:lang w:val="zh-CN"/>
         </w:rPr>
-        <w:t xml:space="preserve"> **</w:t>
+        <w:t xml:space="preserve"> </w:t>
+      </w:r>
+      <w:r>
+        <w:rPr>
+          <w:rFonts w:hint="eastAsia"/>
+          <w:b/>
+          <w:sz w:val="36"/>
+          <w:szCs w:val="36"/>
+          <w:u w:val="single"/>
+          <w:lang w:val="zh-CN"/>
+        </w:rPr>
+        <w:t>胡鸿</w:t>
       </w:r>
     </w:p>
     <w:p>
@@ -386,15 +407,12 @@
       <w:pPr>
         <w:ind w:left="1260" w:firstLineChars="1100" w:firstLine="3975"/>
         <w:rPr>
-          <w:rFonts w:hint="eastAsia"/>
-          <w:b/>
-          <w:sz w:val="36"/>
-          <w:szCs w:val="36"/>
-          <w:lang w:val="zh-CN"/>
-        </w:rPr>
-      </w:pPr>
-      <w:bookmarkStart w:id="0" w:name="_GoBack"/>
-      <w:bookmarkEnd w:id="0"/>
+          <w:b/>
+          <w:sz w:val="36"/>
+          <w:szCs w:val="36"/>
+          <w:lang w:val="zh-CN"/>
+        </w:rPr>
+      </w:pPr>
       <w:r>
         <w:rPr>
           <w:rFonts w:hint="eastAsia"/>
@@ -507,7 +525,7 @@
         </w:p>
         <w:p>
           <w:pPr>
-            <w:pStyle w:val="11"/>
+            <w:pStyle w:val="10"/>
             <w:tabs>
               <w:tab w:val="right" w:leader="dot" w:pos="8296"/>
             </w:tabs>
@@ -527,7 +545,7 @@
           <w:hyperlink w:anchor="_Toc496649203" w:history="1">
             <w:r>
               <w:rPr>
-                <w:rStyle w:val="a9"/>
+                <w:rStyle w:val="a7"/>
                 <w:noProof/>
                 <w:lang w:val="zh-CN"/>
               </w:rPr>
@@ -585,7 +603,7 @@
         </w:p>
         <w:p>
           <w:pPr>
-            <w:pStyle w:val="11"/>
+            <w:pStyle w:val="10"/>
             <w:tabs>
               <w:tab w:val="right" w:leader="dot" w:pos="8296"/>
             </w:tabs>
@@ -596,7 +614,7 @@
           <w:hyperlink w:anchor="_Toc496649204" w:history="1">
             <w:r>
               <w:rPr>
-                <w:rStyle w:val="a9"/>
+                <w:rStyle w:val="a7"/>
                 <w:noProof/>
                 <w:lang w:val="zh-CN"/>
               </w:rPr>
@@ -654,7 +672,7 @@
         </w:p>
         <w:p>
           <w:pPr>
-            <w:pStyle w:val="11"/>
+            <w:pStyle w:val="10"/>
             <w:tabs>
               <w:tab w:val="right" w:leader="dot" w:pos="8296"/>
             </w:tabs>
@@ -665,7 +683,7 @@
           <w:hyperlink w:anchor="_Toc496649205" w:history="1">
             <w:r>
               <w:rPr>
-                <w:rStyle w:val="a9"/>
+                <w:rStyle w:val="a7"/>
                 <w:noProof/>
                 <w:lang w:val="zh-CN"/>
               </w:rPr>
@@ -723,7 +741,7 @@
         </w:p>
         <w:p>
           <w:pPr>
-            <w:pStyle w:val="11"/>
+            <w:pStyle w:val="10"/>
             <w:tabs>
               <w:tab w:val="right" w:leader="dot" w:pos="8296"/>
             </w:tabs>
@@ -734,7 +752,7 @@
           <w:hyperlink w:anchor="_Toc496649206" w:history="1">
             <w:r>
               <w:rPr>
-                <w:rStyle w:val="a9"/>
+                <w:rStyle w:val="a7"/>
                 <w:noProof/>
                 <w:lang w:val="zh-CN"/>
               </w:rPr>
@@ -792,7 +810,7 @@
         </w:p>
         <w:p>
           <w:pPr>
-            <w:pStyle w:val="11"/>
+            <w:pStyle w:val="10"/>
             <w:tabs>
               <w:tab w:val="right" w:leader="dot" w:pos="8296"/>
             </w:tabs>
@@ -803,7 +821,7 @@
           <w:hyperlink w:anchor="_Toc496649207" w:history="1">
             <w:r>
               <w:rPr>
-                <w:rStyle w:val="a9"/>
+                <w:rStyle w:val="a7"/>
                 <w:noProof/>
                 <w:lang w:val="zh-CN"/>
               </w:rPr>
@@ -861,7 +879,7 @@
         </w:p>
         <w:p>
           <w:pPr>
-            <w:pStyle w:val="11"/>
+            <w:pStyle w:val="10"/>
             <w:tabs>
               <w:tab w:val="right" w:leader="dot" w:pos="8296"/>
             </w:tabs>
@@ -872,7 +890,7 @@
           <w:hyperlink w:anchor="_Toc496649208" w:history="1">
             <w:r>
               <w:rPr>
-                <w:rStyle w:val="a9"/>
+                <w:rStyle w:val="a7"/>
                 <w:noProof/>
                 <w:lang w:val="zh-CN"/>
               </w:rPr>
@@ -967,7 +985,7 @@
           <w:lang w:val="zh-CN"/>
         </w:rPr>
       </w:pPr>
-      <w:bookmarkStart w:id="1" w:name="_Toc496649203"/>
+      <w:bookmarkStart w:id="0" w:name="_Toc496649203"/>
       <w:r>
         <w:rPr>
           <w:rFonts w:hint="eastAsia"/>
@@ -982,7 +1000,7 @@
         </w:rPr>
         <w:t>选题背景</w:t>
       </w:r>
-      <w:bookmarkEnd w:id="1"/>
+      <w:bookmarkEnd w:id="0"/>
     </w:p>
     <w:p>
       <w:pPr>
@@ -1120,7 +1138,7 @@
           <w:lang w:val="zh-CN"/>
         </w:rPr>
       </w:pPr>
-      <w:bookmarkStart w:id="2" w:name="_Toc496649204"/>
+      <w:bookmarkStart w:id="1" w:name="_Toc496649204"/>
       <w:r>
         <w:rPr>
           <w:rFonts w:hint="eastAsia"/>
@@ -1135,7 +1153,7 @@
         </w:rPr>
         <w:t>产品现状</w:t>
       </w:r>
-      <w:bookmarkEnd w:id="2"/>
+      <w:bookmarkEnd w:id="1"/>
     </w:p>
     <w:p>
       <w:pPr>
@@ -1237,7 +1255,7 @@
           <w:lang w:val="zh-CN"/>
         </w:rPr>
       </w:pPr>
-      <w:bookmarkStart w:id="3" w:name="_Toc496649205"/>
+      <w:bookmarkStart w:id="2" w:name="_Toc496649205"/>
       <w:r>
         <w:rPr>
           <w:rFonts w:hint="eastAsia"/>
@@ -1252,7 +1270,7 @@
         </w:rPr>
         <w:t>研究现状</w:t>
       </w:r>
-      <w:bookmarkEnd w:id="3"/>
+      <w:bookmarkEnd w:id="2"/>
     </w:p>
     <w:p>
       <w:pPr>
@@ -1464,7 +1482,7 @@
           <w:lang w:val="zh-CN"/>
         </w:rPr>
       </w:pPr>
-      <w:bookmarkStart w:id="4" w:name="_Toc496649206"/>
+      <w:bookmarkStart w:id="3" w:name="_Toc496649206"/>
       <w:r>
         <w:rPr>
           <w:rFonts w:hint="eastAsia"/>
@@ -1479,7 +1497,7 @@
         </w:rPr>
         <w:t>主要思路</w:t>
       </w:r>
-      <w:bookmarkEnd w:id="4"/>
+      <w:bookmarkEnd w:id="3"/>
     </w:p>
     <w:p>
       <w:pPr>
@@ -1696,10 +1714,10 @@
             <v:path o:extrusionok="f" gradientshapeok="t" o:connecttype="rect"/>
             <o:lock v:ext="edit" aspectratio="t"/>
           </v:shapetype>
-          <v:shape id="_x0000_i1025" type="#_x0000_t75" style="width:415.15pt;height:552pt" o:ole="">
+          <v:shape id="_x0000_i1025" type="#_x0000_t75" style="width:414.75pt;height:552pt" o:ole="">
             <v:imagedata r:id="rId8" o:title=""/>
           </v:shape>
-          <o:OLEObject Type="Embed" ProgID="Visio.Drawing.15" ShapeID="_x0000_i1025" DrawAspect="Content" ObjectID="_1570394028" r:id="rId9"/>
+          <o:OLEObject Type="Embed" ProgID="Visio.Drawing.15" ShapeID="_x0000_i1025" DrawAspect="Content" ObjectID="_1570426915" r:id="rId9"/>
         </w:object>
       </w:r>
     </w:p>
@@ -1710,7 +1728,7 @@
           <w:lang w:val="zh-CN"/>
         </w:rPr>
       </w:pPr>
-      <w:bookmarkStart w:id="5" w:name="_Toc496649207"/>
+      <w:bookmarkStart w:id="4" w:name="_Toc496649207"/>
       <w:r>
         <w:rPr>
           <w:rFonts w:hint="eastAsia"/>
@@ -1725,7 +1743,7 @@
         </w:rPr>
         <w:t>项目分工</w:t>
       </w:r>
-      <w:bookmarkEnd w:id="5"/>
+      <w:bookmarkEnd w:id="4"/>
     </w:p>
     <w:p>
       <w:pPr>
@@ -1841,12 +1859,20 @@
       </w:pPr>
       <w:r>
         <w:rPr>
+          <w:rFonts w:ascii="微软雅黑" w:eastAsia="微软雅黑" w:cs="微软雅黑" w:hint="eastAsia"/>
+          <w:kern w:val="0"/>
+          <w:sz w:val="22"/>
+        </w:rPr>
+        <w:lastRenderedPageBreak/>
+        <w:t>杨晨</w:t>
+      </w:r>
+      <w:r>
+        <w:rPr>
           <w:rFonts w:ascii="微软雅黑" w:eastAsia="微软雅黑" w:cs="微软雅黑"/>
           <w:kern w:val="0"/>
           <w:sz w:val="22"/>
         </w:rPr>
-        <w:lastRenderedPageBreak/>
-        <w:t>A: TAPI</w:t>
+        <w:t>: TAPI</w:t>
       </w:r>
     </w:p>
     <w:p>
@@ -1897,11 +1923,19 @@
       </w:pPr>
       <w:r>
         <w:rPr>
+          <w:rFonts w:ascii="微软雅黑" w:eastAsia="微软雅黑" w:cs="微软雅黑" w:hint="eastAsia"/>
+          <w:kern w:val="0"/>
+          <w:sz w:val="22"/>
+        </w:rPr>
+        <w:t>陈波波</w:t>
+      </w:r>
+      <w:r>
+        <w:rPr>
           <w:rFonts w:ascii="微软雅黑" w:eastAsia="微软雅黑" w:cs="微软雅黑"/>
           <w:kern w:val="0"/>
           <w:sz w:val="22"/>
         </w:rPr>
-        <w:t>B:CCP&amp;&amp;MIBA</w:t>
+        <w:t>:CCP&amp;&amp;MIBA</w:t>
       </w:r>
     </w:p>
     <w:p>
@@ -1952,11 +1986,19 @@
       </w:pPr>
       <w:r>
         <w:rPr>
+          <w:rFonts w:ascii="微软雅黑" w:eastAsia="微软雅黑" w:cs="微软雅黑" w:hint="eastAsia"/>
+          <w:kern w:val="0"/>
+          <w:sz w:val="22"/>
+        </w:rPr>
+        <w:t>胡鸿</w:t>
+      </w:r>
+      <w:r>
+        <w:rPr>
           <w:rFonts w:ascii="微软雅黑" w:eastAsia="微软雅黑" w:cs="微软雅黑"/>
           <w:kern w:val="0"/>
           <w:sz w:val="22"/>
         </w:rPr>
-        <w:t>C:PASS-GO</w:t>
+        <w:t>:PASS-GO</w:t>
       </w:r>
     </w:p>
     <w:p>
@@ -2013,8 +2055,37 @@
           <w:sz w:val="22"/>
           <w:lang w:val="zh-CN"/>
         </w:rPr>
-        <w:t>D:其他</w:t>
-      </w:r>
+        <w:t>吴诗晨</w:t>
+      </w:r>
+      <w:r>
+        <w:rPr>
+          <w:rFonts w:ascii="微软雅黑" w:eastAsia="微软雅黑" w:cs="微软雅黑" w:hint="eastAsia"/>
+          <w:kern w:val="0"/>
+          <w:sz w:val="22"/>
+          <w:lang w:val="zh-CN"/>
+        </w:rPr>
+        <w:t>:</w:t>
+      </w:r>
+      <w:r>
+        <w:rPr>
+          <w:rFonts w:ascii="微软雅黑" w:eastAsia="微软雅黑" w:cs="微软雅黑" w:hint="eastAsia"/>
+          <w:kern w:val="0"/>
+          <w:sz w:val="22"/>
+          <w:lang w:val="zh-CN"/>
+        </w:rPr>
+        <w:t>D</w:t>
+      </w:r>
+      <w:r>
+        <w:rPr>
+          <w:rFonts w:ascii="微软雅黑" w:eastAsia="微软雅黑" w:cs="微软雅黑"/>
+          <w:kern w:val="0"/>
+          <w:sz w:val="22"/>
+          <w:lang w:val="zh-CN"/>
+        </w:rPr>
+        <w:t>AS</w:t>
+      </w:r>
+      <w:bookmarkStart w:id="5" w:name="_GoBack"/>
+      <w:bookmarkEnd w:id="5"/>
     </w:p>
     <w:p>
       <w:pPr>
@@ -2171,7 +2242,7 @@
 </file>
 
 <file path=word/endnotes.xml><?xml version="1.0" encoding="utf-8"?>
-<w:endnotes xmlns:wpc="http://schemas.microsoft.com/office/word/2010/wordprocessingCanvas" xmlns:cx="http://schemas.microsoft.com/office/drawing/2014/chartex" xmlns:cx1="http://schemas.microsoft.com/office/drawing/2015/9/8/chartex" xmlns:cx2="http://schemas.microsoft.com/office/drawing/2015/10/21/chartex" xmlns:cx3="http://schemas.microsoft.com/office/drawing/2016/5/9/chartex" xmlns:cx4="http://schemas.microsoft.com/office/drawing/2016/5/10/chartex" xmlns:cx5="http://schemas.microsoft.com/office/drawing/2016/5/11/chartex" xmlns:cx6="http://schemas.microsoft.com/office/drawing/2016/5/12/chartex" xmlns:cx7="http://schemas.microsoft.com/office/drawing/2016/5/13/chartex" xmlns:cx8="http://schemas.microsoft.com/office/drawing/2016/5/14/chartex" xmlns:mc="http://schemas.openxmlformats.org/markup-compatibility/2006" xmlns:aink="http://schemas.microsoft.com/office/drawing/2016/ink" xmlns:am3d="http://schemas.microsoft.com/office/drawing/2017/model3d" xmlns:o="urn:schemas-microsoft-com:office:office" xmlns:r="http://schemas.openxmlformats.org/officeDocument/2006/relationships" xmlns:m="http://schemas.openxmlformats.org/officeDocument/2006/math" xmlns:v="urn:schemas-microsoft-com:vml" xmlns:wp14="http://schemas.microsoft.com/office/word/2010/wordprocessingDrawing" xmlns:wp="http://schemas.openxmlformats.org/drawingml/2006/wordprocessingDrawing" xmlns:w10="urn:schemas-microsoft-com:office:word" xmlns:w="http://schemas.openxmlformats.org/wordprocessingml/2006/main" xmlns:w14="http://schemas.microsoft.com/office/word/2010/wordml" xmlns:w15="http://schemas.microsoft.com/office/word/2012/wordml" xmlns:w16cid="http://schemas.microsoft.com/office/word/2016/wordml/cid" xmlns:w16se="http://schemas.microsoft.com/office/word/2015/wordml/symex" xmlns:wpg="http://schemas.microsoft.com/office/word/2010/wordprocessingGroup" xmlns:wpi="http://schemas.microsoft.com/office/word/2010/wordprocessingInk" xmlns:wne="http://schemas.microsoft.com/office/word/2006/wordml" xmlns:wps="http://schemas.microsoft.com/office/word/2010/wordprocessingShape" mc:Ignorable="w14 w15 w16se w16cid wp14">
+<w:endnotes xmlns:wpc="http://schemas.microsoft.com/office/word/2010/wordprocessingCanvas" xmlns:mc="http://schemas.openxmlformats.org/markup-compatibility/2006" xmlns:o="urn:schemas-microsoft-com:office:office" xmlns:r="http://schemas.openxmlformats.org/officeDocument/2006/relationships" xmlns:m="http://schemas.openxmlformats.org/officeDocument/2006/math" xmlns:v="urn:schemas-microsoft-com:vml" xmlns:wp14="http://schemas.microsoft.com/office/word/2010/wordprocessingDrawing" xmlns:wp="http://schemas.openxmlformats.org/drawingml/2006/wordprocessingDrawing" xmlns:w10="urn:schemas-microsoft-com:office:word" xmlns:w="http://schemas.openxmlformats.org/wordprocessingml/2006/main" xmlns:w14="http://schemas.microsoft.com/office/word/2010/wordml" xmlns:w15="http://schemas.microsoft.com/office/word/2012/wordml" xmlns:wpg="http://schemas.microsoft.com/office/word/2010/wordprocessingGroup" xmlns:wpi="http://schemas.microsoft.com/office/word/2010/wordprocessingInk" xmlns:wne="http://schemas.microsoft.com/office/word/2006/wordml" xmlns:wps="http://schemas.microsoft.com/office/word/2010/wordprocessingShape" mc:Ignorable="w14 w15 wp14">
   <w:endnote w:type="separator" w:id="-1">
     <w:p>
       <w:r>
@@ -2190,7 +2261,7 @@
 </file>
 
 <file path=word/footnotes.xml><?xml version="1.0" encoding="utf-8"?>
-<w:footnotes xmlns:wpc="http://schemas.microsoft.com/office/word/2010/wordprocessingCanvas" xmlns:cx="http://schemas.microsoft.com/office/drawing/2014/chartex" xmlns:cx1="http://schemas.microsoft.com/office/drawing/2015/9/8/chartex" xmlns:cx2="http://schemas.microsoft.com/office/drawing/2015/10/21/chartex" xmlns:cx3="http://schemas.microsoft.com/office/drawing/2016/5/9/chartex" xmlns:cx4="http://schemas.microsoft.com/office/drawing/2016/5/10/chartex" xmlns:cx5="http://schemas.microsoft.com/office/drawing/2016/5/11/chartex" xmlns:cx6="http://schemas.microsoft.com/office/drawing/2016/5/12/chartex" xmlns:cx7="http://schemas.microsoft.com/office/drawing/2016/5/13/chartex" xmlns:cx8="http://schemas.microsoft.com/office/drawing/2016/5/14/chartex" xmlns:mc="http://schemas.openxmlformats.org/markup-compatibility/2006" xmlns:aink="http://schemas.microsoft.com/office/drawing/2016/ink" xmlns:am3d="http://schemas.microsoft.com/office/drawing/2017/model3d" xmlns:o="urn:schemas-microsoft-com:office:office" xmlns:r="http://schemas.openxmlformats.org/officeDocument/2006/relationships" xmlns:m="http://schemas.openxmlformats.org/officeDocument/2006/math" xmlns:v="urn:schemas-microsoft-com:vml" xmlns:wp14="http://schemas.microsoft.com/office/word/2010/wordprocessingDrawing" xmlns:wp="http://schemas.openxmlformats.org/drawingml/2006/wordprocessingDrawing" xmlns:w10="urn:schemas-microsoft-com:office:word" xmlns:w="http://schemas.openxmlformats.org/wordprocessingml/2006/main" xmlns:w14="http://schemas.microsoft.com/office/word/2010/wordml" xmlns:w15="http://schemas.microsoft.com/office/word/2012/wordml" xmlns:w16cid="http://schemas.microsoft.com/office/word/2016/wordml/cid" xmlns:w16se="http://schemas.microsoft.com/office/word/2015/wordml/symex" xmlns:wpg="http://schemas.microsoft.com/office/word/2010/wordprocessingGroup" xmlns:wpi="http://schemas.microsoft.com/office/word/2010/wordprocessingInk" xmlns:wne="http://schemas.microsoft.com/office/word/2006/wordml" xmlns:wps="http://schemas.microsoft.com/office/word/2010/wordprocessingShape" mc:Ignorable="w14 w15 w16se w16cid wp14">
+<w:footnotes xmlns:wpc="http://schemas.microsoft.com/office/word/2010/wordprocessingCanvas" xmlns:mc="http://schemas.openxmlformats.org/markup-compatibility/2006" xmlns:o="urn:schemas-microsoft-com:office:office" xmlns:r="http://schemas.openxmlformats.org/officeDocument/2006/relationships" xmlns:m="http://schemas.openxmlformats.org/officeDocument/2006/math" xmlns:v="urn:schemas-microsoft-com:vml" xmlns:wp14="http://schemas.microsoft.com/office/word/2010/wordprocessingDrawing" xmlns:wp="http://schemas.openxmlformats.org/drawingml/2006/wordprocessingDrawing" xmlns:w10="urn:schemas-microsoft-com:office:word" xmlns:w="http://schemas.openxmlformats.org/wordprocessingml/2006/main" xmlns:w14="http://schemas.microsoft.com/office/word/2010/wordml" xmlns:w15="http://schemas.microsoft.com/office/word/2012/wordml" xmlns:wpg="http://schemas.microsoft.com/office/word/2010/wordprocessingGroup" xmlns:wpi="http://schemas.microsoft.com/office/word/2010/wordprocessingInk" xmlns:wne="http://schemas.microsoft.com/office/word/2006/wordml" xmlns:wps="http://schemas.microsoft.com/office/word/2010/wordprocessingShape" mc:Ignorable="w14 w15 wp14">
   <w:footnote w:type="separator" w:id="-1">
     <w:p>
       <w:r>
@@ -2209,7 +2280,7 @@
 </file>
 
 <file path=word/styles.xml><?xml version="1.0" encoding="utf-8"?>
-<w:styles xmlns:mc="http://schemas.openxmlformats.org/markup-compatibility/2006" xmlns:r="http://schemas.openxmlformats.org/officeDocument/2006/relationships" xmlns:w="http://schemas.openxmlformats.org/wordprocessingml/2006/main" xmlns:w14="http://schemas.microsoft.com/office/word/2010/wordml" xmlns:w15="http://schemas.microsoft.com/office/word/2012/wordml" xmlns:w16cid="http://schemas.microsoft.com/office/word/2016/wordml/cid" xmlns:w16se="http://schemas.microsoft.com/office/word/2015/wordml/symex" mc:Ignorable="w14 w15 w16se w16cid">
+<w:styles xmlns:mc="http://schemas.openxmlformats.org/markup-compatibility/2006" xmlns:r="http://schemas.openxmlformats.org/officeDocument/2006/relationships" xmlns:w="http://schemas.openxmlformats.org/wordprocessingml/2006/main" xmlns:w14="http://schemas.microsoft.com/office/word/2010/wordml" xmlns:w15="http://schemas.microsoft.com/office/word/2012/wordml" mc:Ignorable="w14 w15">
   <w:docDefaults>
     <w:rPrDefault>
       <w:rPr>
@@ -2222,7 +2293,7 @@
     </w:rPrDefault>
     <w:pPrDefault/>
   </w:docDefaults>
-  <w:latentStyles w:defLockedState="0" w:defUIPriority="99" w:defSemiHidden="0" w:defUnhideWhenUsed="0" w:defQFormat="0" w:count="375">
+  <w:latentStyles w:defLockedState="0" w:defUIPriority="99" w:defSemiHidden="0" w:defUnhideWhenUsed="0" w:defQFormat="0" w:count="371">
     <w:lsdException w:name="Normal" w:uiPriority="0" w:qFormat="1"/>
     <w:lsdException w:name="heading 1" w:uiPriority="9" w:qFormat="1"/>
     <w:lsdException w:name="heading 2" w:semiHidden="1" w:uiPriority="9" w:unhideWhenUsed="1" w:qFormat="1"/>
@@ -2594,10 +2665,6 @@
     <w:lsdException w:name="List Table 5 Dark Accent 6" w:uiPriority="50"/>
     <w:lsdException w:name="List Table 6 Colorful Accent 6" w:uiPriority="51"/>
     <w:lsdException w:name="List Table 7 Colorful Accent 6" w:uiPriority="52"/>
-    <w:lsdException w:name="Mention" w:semiHidden="1" w:unhideWhenUsed="1"/>
-    <w:lsdException w:name="Smart Hyperlink" w:semiHidden="1" w:unhideWhenUsed="1"/>
-    <w:lsdException w:name="Hashtag" w:semiHidden="1" w:unhideWhenUsed="1"/>
-    <w:lsdException w:name="Unresolved Mention" w:semiHidden="1" w:unhideWhenUsed="1"/>
   </w:latentStyles>
   <w:style w:type="paragraph" w:default="1" w:styleId="a">
     <w:name w:val="Normal"/>
@@ -2611,7 +2678,7 @@
     <w:name w:val="heading 1"/>
     <w:basedOn w:val="a"/>
     <w:next w:val="a"/>
-    <w:link w:val="10"/>
+    <w:link w:val="1Char"/>
     <w:uiPriority w:val="9"/>
     <w:qFormat/>
     <w:rsid w:val="00081FDC"/>
@@ -2633,7 +2700,7 @@
     <w:name w:val="heading 2"/>
     <w:basedOn w:val="a"/>
     <w:next w:val="a"/>
-    <w:link w:val="20"/>
+    <w:link w:val="2Char"/>
     <w:uiPriority w:val="9"/>
     <w:unhideWhenUsed/>
     <w:qFormat/>
@@ -2689,8 +2756,8 @@
       <w:color w:val="808080"/>
     </w:rPr>
   </w:style>
-  <w:style w:type="character" w:customStyle="1" w:styleId="10">
-    <w:name w:val="标题 1 字符"/>
+  <w:style w:type="character" w:customStyle="1" w:styleId="1Char">
+    <w:name w:val="标题 1 Char"/>
     <w:basedOn w:val="a0"/>
     <w:link w:val="1"/>
     <w:uiPriority w:val="9"/>
@@ -2706,7 +2773,7 @@
   <w:style w:type="paragraph" w:styleId="a4">
     <w:name w:val="header"/>
     <w:basedOn w:val="a"/>
-    <w:link w:val="a5"/>
+    <w:link w:val="Char"/>
     <w:uiPriority w:val="99"/>
     <w:unhideWhenUsed/>
     <w:rsid w:val="00B61954"/>
@@ -2726,8 +2793,8 @@
       <w:szCs w:val="18"/>
     </w:rPr>
   </w:style>
-  <w:style w:type="character" w:customStyle="1" w:styleId="a5">
-    <w:name w:val="页眉 字符"/>
+  <w:style w:type="character" w:customStyle="1" w:styleId="Char">
+    <w:name w:val="页眉 Char"/>
     <w:basedOn w:val="a0"/>
     <w:link w:val="a4"/>
     <w:uiPriority w:val="99"/>
@@ -2737,10 +2804,10 @@
       <w:szCs w:val="18"/>
     </w:rPr>
   </w:style>
-  <w:style w:type="paragraph" w:styleId="a6">
+  <w:style w:type="paragraph" w:styleId="a5">
     <w:name w:val="footer"/>
     <w:basedOn w:val="a"/>
-    <w:link w:val="a7"/>
+    <w:link w:val="Char0"/>
     <w:uiPriority w:val="99"/>
     <w:unhideWhenUsed/>
     <w:rsid w:val="00B61954"/>
@@ -2757,10 +2824,10 @@
       <w:szCs w:val="18"/>
     </w:rPr>
   </w:style>
-  <w:style w:type="character" w:customStyle="1" w:styleId="a7">
-    <w:name w:val="页脚 字符"/>
+  <w:style w:type="character" w:customStyle="1" w:styleId="Char0">
+    <w:name w:val="页脚 Char"/>
     <w:basedOn w:val="a0"/>
-    <w:link w:val="a6"/>
+    <w:link w:val="a5"/>
     <w:uiPriority w:val="99"/>
     <w:rsid w:val="00B61954"/>
     <w:rPr>
@@ -2768,8 +2835,8 @@
       <w:szCs w:val="18"/>
     </w:rPr>
   </w:style>
-  <w:style w:type="character" w:customStyle="1" w:styleId="20">
-    <w:name w:val="标题 2 字符"/>
+  <w:style w:type="character" w:customStyle="1" w:styleId="2Char">
+    <w:name w:val="标题 2 Char"/>
     <w:basedOn w:val="a0"/>
     <w:link w:val="2"/>
     <w:uiPriority w:val="9"/>
@@ -2782,7 +2849,7 @@
       <w:szCs w:val="32"/>
     </w:rPr>
   </w:style>
-  <w:style w:type="character" w:styleId="a8">
+  <w:style w:type="character" w:styleId="a6">
     <w:name w:val="Subtle Emphasis"/>
     <w:basedOn w:val="a0"/>
     <w:uiPriority w:val="19"/>
@@ -2818,7 +2885,7 @@
       <w:szCs w:val="32"/>
     </w:rPr>
   </w:style>
-  <w:style w:type="paragraph" w:styleId="11">
+  <w:style w:type="paragraph" w:styleId="10">
     <w:name w:val="toc 1"/>
     <w:basedOn w:val="a"/>
     <w:next w:val="a"/>
@@ -2827,7 +2894,7 @@
     <w:unhideWhenUsed/>
     <w:rsid w:val="000B1568"/>
   </w:style>
-  <w:style w:type="character" w:styleId="a9">
+  <w:style w:type="character" w:styleId="a7">
     <w:name w:val="Hyperlink"/>
     <w:basedOn w:val="a0"/>
     <w:uiPriority w:val="99"/>
@@ -2838,11 +2905,11 @@
       <w:u w:val="single"/>
     </w:rPr>
   </w:style>
-  <w:style w:type="paragraph" w:styleId="aa">
+  <w:style w:type="paragraph" w:styleId="a8">
     <w:name w:val="Date"/>
     <w:basedOn w:val="a"/>
     <w:next w:val="a"/>
-    <w:link w:val="ab"/>
+    <w:link w:val="Char1"/>
     <w:uiPriority w:val="99"/>
     <w:semiHidden/>
     <w:unhideWhenUsed/>
@@ -2851,10 +2918,10 @@
       <w:ind w:leftChars="2500" w:left="100"/>
     </w:pPr>
   </w:style>
-  <w:style w:type="character" w:customStyle="1" w:styleId="ab">
-    <w:name w:val="日期 字符"/>
+  <w:style w:type="character" w:customStyle="1" w:styleId="Char1">
+    <w:name w:val="日期 Char"/>
     <w:basedOn w:val="a0"/>
-    <w:link w:val="aa"/>
+    <w:link w:val="a8"/>
     <w:uiPriority w:val="99"/>
     <w:semiHidden/>
     <w:rsid w:val="009865ED"/>
@@ -3128,7 +3195,7 @@
 </file>
 
 <file path=customXml/itemProps1.xml><?xml version="1.0" encoding="utf-8"?>
-<ds:datastoreItem xmlns:ds="http://schemas.openxmlformats.org/officeDocument/2006/customXml" ds:itemID="{35CF693B-4CE7-4887-B8E3-3C91E066E858}">
+<ds:datastoreItem xmlns:ds="http://schemas.openxmlformats.org/officeDocument/2006/customXml" ds:itemID="{214C3F94-459D-4401-8AB4-E73D103601A3}">
   <ds:schemaRefs>
     <ds:schemaRef ds:uri="http://schemas.openxmlformats.org/officeDocument/2006/bibliography"/>
   </ds:schemaRefs>
